--- a/tao ung dung map-location_1.2.docx
+++ b/tao ung dung map-location_1.2.docx
@@ -18066,25 +18066,7 @@
           <w:sz w:val="22"/>
           <w:szCs w:val="22"/>
         </w:rPr>
-        <w:t xml:space="preserve">ionic cordova platform </w:t>
-      </w:r>
-      <w:r>
-        <w:rPr>
-          <w:rFonts w:ascii="Menlo Regular" w:hAnsi="Menlo Regular" w:cs="Menlo Regular"/>
-          <w:color w:val="000000"/>
-          <w:sz w:val="22"/>
-          <w:szCs w:val="22"/>
-        </w:rPr>
-        <w:t>remove</w:t>
-      </w:r>
-      <w:r>
-        <w:rPr>
-          <w:rFonts w:ascii="Menlo Regular" w:hAnsi="Menlo Regular" w:cs="Menlo Regular"/>
-          <w:color w:val="000000"/>
-          <w:sz w:val="22"/>
-          <w:szCs w:val="22"/>
-        </w:rPr>
-        <w:t xml:space="preserve"> ios</w:t>
+        <w:t>ionic cordova platform remove ios</w:t>
       </w:r>
     </w:p>
     <w:p>
@@ -18825,6 +18807,12 @@
         </w:rPr>
         <w:t>i. Xử lý bằng cách cài thêm plugin CORS: Allow-Control-Allow-Origin:*</w:t>
       </w:r>
+      <w:r>
+        <w:rPr>
+          <w:lang w:val="vi-VN"/>
+        </w:rPr>
+        <w:t xml:space="preserve">. Giải pháp này chỉ debug được trên web chrome, trên ios và android, bản chất nó cũng phải gọi qua AJAX nên không cho phép điều hiển headers được. </w:t>
+      </w:r>
     </w:p>
     <w:p>
       <w:pPr>
@@ -18838,6 +18826,12 @@
           <w:lang w:val="vi-VN"/>
         </w:rPr>
       </w:pPr>
+      <w:r>
+        <w:rPr>
+          <w:lang w:val="vi-VN"/>
+        </w:rPr>
+        <w:t>Để khắc phục việc trên, ta có thể sử dụng java chạy trên server để gọi API và trả về API cho ionic-app qua angular/http.</w:t>
+      </w:r>
     </w:p>
     <w:p>
       <w:pPr>
@@ -18851,6 +18845,48 @@
           <w:lang w:val="vi-VN"/>
         </w:rPr>
       </w:pPr>
+      <w:r>
+        <w:rPr>
+          <w:lang w:val="vi-VN"/>
+        </w:rPr>
+        <w:t xml:space="preserve">Cách 2 </w:t>
+      </w:r>
+      <w:hyperlink r:id="rId23" w:history="1">
+        <w:r>
+          <w:rPr>
+            <w:rStyle w:val="Hyperlink"/>
+            <w:lang w:val="vi-VN"/>
+          </w:rPr>
+          <w:t>https://ionicframework.com/docs/native/http/</w:t>
+        </w:r>
+      </w:hyperlink>
+      <w:r>
+        <w:rPr>
+          <w:lang w:val="vi-VN"/>
+        </w:rPr>
+        <w:t xml:space="preserve"> </w:t>
+      </w:r>
+      <w:r>
+        <w:rPr>
+          <w:lang w:val="vi-VN"/>
+        </w:rPr>
+        <w:t>là sử dụng native-http. Việc này chỉ áp dụng cho IOS và Android, không test được trên web browers</w:t>
+      </w:r>
+    </w:p>
+    <w:p>
+      <w:pPr>
+        <w:pStyle w:val="ListParagraph"/>
+        <w:numPr>
+          <w:ilvl w:val="1"/>
+          <w:numId w:val="5"/>
+        </w:numPr>
+        <w:jc w:val="both"/>
+        <w:rPr>
+          <w:lang w:val="vi-VN"/>
+        </w:rPr>
+      </w:pPr>
+      <w:bookmarkStart w:id="0" w:name="_GoBack"/>
+      <w:bookmarkEnd w:id="0"/>
     </w:p>
     <w:p>
       <w:pPr>
@@ -18870,8 +18906,6 @@
         </w:rPr>
         <w:t xml:space="preserve"> Để đồng bộ lưu trữ lên kho, sử dụng lệnh git add *, git commit –m “”, git push là xong.</w:t>
       </w:r>
-      <w:bookmarkStart w:id="0" w:name="_GoBack"/>
-      <w:bookmarkEnd w:id="0"/>
     </w:p>
     <w:p>
       <w:pPr>
